--- a/Projektdokumentation/Ist_Analyse/3_Scrum_Vorgangsmodell.docx
+++ b/Projektdokumentation/Ist_Analyse/3_Scrum_Vorgangsmodell.docx
@@ -31,16 +31,37 @@
         <w:tabs>
           <w:tab w:val="left" w:pos="3402"/>
         </w:tabs>
+        <w:rPr>
+          <w:lang w:val="en-US"/>
+        </w:rPr>
       </w:pPr>
       <w:r>
         <w:rPr>
           <w:sz w:val="28"/>
+          <w:lang w:val="en-US"/>
         </w:rPr>
-        <w:t>Rel. Userstory ID:</w:t>
-      </w:r>
+        <w:t xml:space="preserve">Rel. </w:t>
+      </w:r>
+      <w:proofErr w:type="spellStart"/>
       <w:r>
         <w:rPr>
           <w:sz w:val="28"/>
+          <w:lang w:val="en-US"/>
+        </w:rPr>
+        <w:t>Userstory</w:t>
+      </w:r>
+      <w:proofErr w:type="spellEnd"/>
+      <w:r>
+        <w:rPr>
+          <w:sz w:val="28"/>
+          <w:lang w:val="en-US"/>
+        </w:rPr>
+        <w:t xml:space="preserve"> ID:</w:t>
+      </w:r>
+      <w:r>
+        <w:rPr>
+          <w:sz w:val="28"/>
+          <w:lang w:val="en-US"/>
         </w:rPr>
         <w:tab/>
         <w:t>US00</w:t>
@@ -48,13 +69,20 @@
       <w:r>
         <w:rPr>
           <w:sz w:val="28"/>
+          <w:lang w:val="en-US"/>
         </w:rPr>
         <w:t>3</w:t>
       </w:r>
       <w:r>
+        <w:rPr>
+          <w:lang w:val="en-US"/>
+        </w:rPr>
         <w:tab/>
       </w:r>
       <w:r>
+        <w:rPr>
+          <w:lang w:val="en-US"/>
+        </w:rPr>
         <w:tab/>
       </w:r>
     </w:p>
@@ -64,31 +92,54 @@
         <w:tabs>
           <w:tab w:val="left" w:pos="3402"/>
         </w:tabs>
+        <w:rPr>
+          <w:lang w:val="en-US"/>
+        </w:rPr>
       </w:pPr>
       <w:r>
         <w:rPr>
           <w:sz w:val="28"/>
+          <w:lang w:val="en-US"/>
         </w:rPr>
         <w:t>Version:</w:t>
       </w:r>
       <w:r>
+        <w:rPr>
+          <w:lang w:val="en-US"/>
+        </w:rPr>
         <w:tab/>
       </w:r>
       <w:r>
         <w:rPr>
           <w:sz w:val="28"/>
+          <w:lang w:val="en-US"/>
         </w:rPr>
         <w:t>V00</w:t>
       </w:r>
       <w:r>
         <w:rPr>
           <w:sz w:val="28"/>
+          <w:lang w:val="en-US"/>
         </w:rPr>
-        <w:t>1</w:t>
-      </w:r>
+        <w:t>2</w:t>
+      </w:r>
+      <w:bookmarkStart w:id="0" w:name="_GoBack"/>
+      <w:bookmarkEnd w:id="0"/>
     </w:p>
-    <w:p/>
-    <w:p/>
+    <w:p>
+      <w:pPr>
+        <w:rPr>
+          <w:lang w:val="en-US"/>
+        </w:rPr>
+      </w:pPr>
+    </w:p>
+    <w:p>
+      <w:pPr>
+        <w:rPr>
+          <w:lang w:val="en-US"/>
+        </w:rPr>
+      </w:pPr>
+    </w:p>
     <w:sdt>
       <w:sdtPr>
         <w:rPr>
@@ -700,11 +751,11 @@
       <w:pPr>
         <w:pStyle w:val="berschrift1"/>
       </w:pPr>
-      <w:bookmarkStart w:id="0" w:name="_Toc439594283"/>
+      <w:bookmarkStart w:id="1" w:name="_Toc439594283"/>
       <w:r>
         <w:t>Versionsgeschichte</w:t>
       </w:r>
-      <w:bookmarkEnd w:id="0"/>
+      <w:bookmarkEnd w:id="1"/>
     </w:p>
     <w:p/>
     <w:tbl>
@@ -813,7 +864,10 @@
           </w:tcPr>
           <w:p>
             <w:r>
-              <w:t>03.01.2016</w:t>
+              <w:t>08</w:t>
+            </w:r>
+            <w:r>
+              <w:t>.01.2016</w:t>
             </w:r>
           </w:p>
         </w:tc>
@@ -824,6 +878,17 @@
           <w:p>
             <w:r>
               <w:t>Dokumenterstellung</w:t>
+            </w:r>
+            <w:r>
+              <w:t xml:space="preserve"> (</w:t>
+            </w:r>
+            <w:proofErr w:type="spellStart"/>
+            <w:r>
+              <w:t>Merged</w:t>
+            </w:r>
+            <w:proofErr w:type="spellEnd"/>
+            <w:r>
+              <w:t>)</w:t>
             </w:r>
           </w:p>
         </w:tc>
@@ -860,7 +925,7 @@
           </w:tcPr>
           <w:p>
             <w:r>
-              <w:t>05.01.2016</w:t>
+              <w:t>08.01.2016</w:t>
             </w:r>
           </w:p>
         </w:tc>
@@ -870,23 +935,7 @@
           </w:tcPr>
           <w:p>
             <w:r>
-              <w:t xml:space="preserve">Interview </w:t>
-            </w:r>
-            <w:proofErr w:type="spellStart"/>
-            <w:r>
-              <w:t>Placeholder</w:t>
-            </w:r>
-            <w:proofErr w:type="spellEnd"/>
-            <w:r>
-              <w:t xml:space="preserve">, Erklärung </w:t>
-            </w:r>
-            <w:proofErr w:type="spellStart"/>
-            <w:r>
-              <w:t>Scrum</w:t>
-            </w:r>
-            <w:proofErr w:type="spellEnd"/>
-            <w:r>
-              <w:t xml:space="preserve"> </w:t>
+              <w:t>Bildposition verändert, kleine Änderungen</w:t>
             </w:r>
           </w:p>
         </w:tc>
@@ -900,6 +949,9 @@
               <w:t>Serfling</w:t>
             </w:r>
             <w:proofErr w:type="spellEnd"/>
+            <w:r>
+              <w:t>, Ward</w:t>
+            </w:r>
           </w:p>
         </w:tc>
       </w:tr>
@@ -908,43 +960,25 @@
           <w:tcPr>
             <w:tcW w:w="1097" w:type="dxa"/>
           </w:tcPr>
-          <w:p>
-            <w:r>
-              <w:t>003</w:t>
-            </w:r>
-          </w:p>
+          <w:p/>
         </w:tc>
         <w:tc>
           <w:tcPr>
             <w:tcW w:w="1151" w:type="dxa"/>
           </w:tcPr>
-          <w:p>
-            <w:r>
-              <w:t>07.01.2016</w:t>
-            </w:r>
-          </w:p>
+          <w:p/>
         </w:tc>
         <w:tc>
           <w:tcPr>
             <w:tcW w:w="5355" w:type="dxa"/>
           </w:tcPr>
-          <w:p>
-            <w:r>
-              <w:t>Analyse des Vorgehensmodells</w:t>
-            </w:r>
-          </w:p>
+          <w:p/>
         </w:tc>
         <w:tc>
           <w:tcPr>
             <w:tcW w:w="1813" w:type="dxa"/>
           </w:tcPr>
-          <w:p>
-            <w:proofErr w:type="spellStart"/>
-            <w:r>
-              <w:t>Serfling</w:t>
-            </w:r>
-            <w:proofErr w:type="spellEnd"/>
-          </w:p>
+          <w:p/>
         </w:tc>
       </w:tr>
       <w:tr>
@@ -1010,12 +1044,12 @@
       <w:pPr>
         <w:pStyle w:val="berschrift1"/>
       </w:pPr>
-      <w:bookmarkStart w:id="1" w:name="_Toc439594284"/>
+      <w:bookmarkStart w:id="2" w:name="_Toc439594284"/>
       <w:r>
         <w:lastRenderedPageBreak/>
         <w:t>Interview 1</w:t>
       </w:r>
-      <w:bookmarkEnd w:id="1"/>
+      <w:bookmarkEnd w:id="2"/>
     </w:p>
     <w:p>
       <w:proofErr w:type="spellStart"/>
@@ -1028,11 +1062,11 @@
       <w:pPr>
         <w:pStyle w:val="berschrift1"/>
       </w:pPr>
-      <w:bookmarkStart w:id="2" w:name="_Toc439594285"/>
+      <w:bookmarkStart w:id="3" w:name="_Toc439594285"/>
       <w:r>
         <w:t>Interview 2</w:t>
       </w:r>
-      <w:bookmarkEnd w:id="2"/>
+      <w:bookmarkEnd w:id="3"/>
     </w:p>
     <w:p>
       <w:proofErr w:type="spellStart"/>
@@ -1045,7 +1079,7 @@
       <w:pPr>
         <w:pStyle w:val="berschrift1"/>
       </w:pPr>
-      <w:bookmarkStart w:id="3" w:name="_Toc439594286"/>
+      <w:bookmarkStart w:id="4" w:name="_Toc439594286"/>
       <w:r>
         <w:t xml:space="preserve">Vorgehensmodell </w:t>
       </w:r>
@@ -1053,14 +1087,14 @@
       <w:r>
         <w:t>Scrum</w:t>
       </w:r>
-      <w:bookmarkEnd w:id="3"/>
+      <w:bookmarkEnd w:id="4"/>
       <w:proofErr w:type="spellEnd"/>
     </w:p>
     <w:p>
       <w:pPr>
         <w:pStyle w:val="berschrift2"/>
       </w:pPr>
-      <w:bookmarkStart w:id="4" w:name="_Toc439594287"/>
+      <w:bookmarkStart w:id="5" w:name="_Toc439594287"/>
       <w:r>
         <w:t xml:space="preserve">Erklärung </w:t>
       </w:r>
@@ -1068,7 +1102,7 @@
       <w:r>
         <w:t>Scrum</w:t>
       </w:r>
-      <w:bookmarkEnd w:id="4"/>
+      <w:bookmarkEnd w:id="5"/>
       <w:proofErr w:type="spellEnd"/>
     </w:p>
     <w:p>
@@ -1137,246 +1171,24 @@
         <w:t>) in welchem eine neue Iteration des Produkts entwickelt wird.</w:t>
       </w:r>
     </w:p>
-    <w:p>
-      <w:r>
-        <w:t xml:space="preserve">Während des Sprints gibt es tägliche Meetings (Daily </w:t>
-      </w:r>
-      <w:proofErr w:type="spellStart"/>
-      <w:r>
-        <w:t>Scrum</w:t>
-      </w:r>
-      <w:proofErr w:type="spellEnd"/>
-      <w:r>
-        <w:t xml:space="preserve">) bei denen der </w:t>
-      </w:r>
-      <w:proofErr w:type="spellStart"/>
-      <w:r>
-        <w:t>Scrum</w:t>
-      </w:r>
-      <w:proofErr w:type="spellEnd"/>
-      <w:r>
-        <w:t xml:space="preserve"> Master und das Team ihren Fortschritt, Probleme und Erfolge kurz erläutern.</w:t>
-      </w:r>
-      <w:r>
-        <w:t xml:space="preserve"> </w:t>
-      </w:r>
-      <w:r>
-        <w:t xml:space="preserve">Am Ende eines Sprints wird </w:t>
-      </w:r>
-      <w:r>
-        <w:t xml:space="preserve">dem </w:t>
-      </w:r>
-      <w:proofErr w:type="spellStart"/>
-      <w:r>
-        <w:t>Product</w:t>
-      </w:r>
-      <w:proofErr w:type="spellEnd"/>
-      <w:r>
-        <w:t xml:space="preserve"> </w:t>
-      </w:r>
-      <w:proofErr w:type="spellStart"/>
-      <w:r>
-        <w:t>Owner</w:t>
-      </w:r>
-      <w:proofErr w:type="spellEnd"/>
-      <w:r>
-        <w:t xml:space="preserve"> diese Iteration vorgestellt und mit diesem der nächste Sprint geplant. Damit wird der Kunde wie oben bereits erwähnt aktiv mit </w:t>
-      </w:r>
-      <w:r>
-        <w:t xml:space="preserve">in den Entwicklungsprozess einbezogen. Dies erlaubt eine im Vergleich zu nicht-agilen Vorgehensmodellen sehr flexible Entwicklung in der schnell auf Änderungswünsche reagiert werden kann. </w:t>
-      </w:r>
-    </w:p>
-    <w:p>
-      <w:r>
-        <w:t xml:space="preserve">Außerdem wird am Ende jedes Sprints eine Sprint-Retrospektive durchgeführt, </w:t>
-      </w:r>
-      <w:r>
-        <w:t>in dem alle Beteiligten des Projekts Feedback zum vergangenen Sprint geben können.</w:t>
-      </w:r>
-      <w:r>
-        <w:br/>
-        <w:t xml:space="preserve">Dokumentiert wird </w:t>
-      </w:r>
-      <w:proofErr w:type="spellStart"/>
-      <w:r>
-        <w:t>Scrum</w:t>
-      </w:r>
-      <w:proofErr w:type="spellEnd"/>
-      <w:r>
-        <w:t xml:space="preserve"> mithilfe von zwei zentralen Dokumenten: </w:t>
-      </w:r>
-      <w:r>
-        <w:br/>
-        <w:t>Der Produkt-</w:t>
-      </w:r>
-      <w:proofErr w:type="spellStart"/>
-      <w:r>
-        <w:t>Backlog</w:t>
-      </w:r>
-      <w:proofErr w:type="spellEnd"/>
-      <w:r>
-        <w:t xml:space="preserve"> (</w:t>
-      </w:r>
-      <w:r>
-        <w:t>ähnlich dem Lasten-/Pflichtenheft aus traditionellen Vorgehensmodellen) bestimmt die Spezifikationen des fertigen Produkts, ist jedoch jederzeit anpassba</w:t>
-      </w:r>
-      <w:r>
-        <w:t>r und zu verbessern. Der Sprint-</w:t>
-      </w:r>
-      <w:proofErr w:type="spellStart"/>
-      <w:r>
-        <w:t>Backlog</w:t>
-      </w:r>
-      <w:proofErr w:type="spellEnd"/>
-      <w:r>
-        <w:t xml:space="preserve"> nimmt einzelne Teile dieses </w:t>
-      </w:r>
-      <w:proofErr w:type="spellStart"/>
-      <w:r>
-        <w:t>Product-Backlogs</w:t>
-      </w:r>
-      <w:proofErr w:type="spellEnd"/>
-      <w:r>
-        <w:t xml:space="preserve"> und erstellt</w:t>
-      </w:r>
-      <w:r>
-        <w:t xml:space="preserve"> Arbeitspakete</w:t>
-      </w:r>
-      <w:r>
-        <w:t xml:space="preserve"> für den nächsten Sprint, welche </w:t>
-      </w:r>
-      <w:r>
-        <w:t xml:space="preserve">wiederrum in kleinere Tasks aufgeteilt werden können, welche </w:t>
-      </w:r>
-      <w:r>
-        <w:t>zum Beispiel in Form von User Stories formuliert werden können.</w:t>
-      </w:r>
-      <w:r>
-        <w:t xml:space="preserve"> </w:t>
-      </w:r>
-    </w:p>
-    <w:p>
-      <w:r>
-        <w:t xml:space="preserve">Eine User Story ist ein Anwendungsfall des Produkts, quasi eine Antwort auf die Frage „Was möchte der User mit dem Produkt machen können?“. </w:t>
-      </w:r>
-      <w:r>
-        <w:br/>
-        <w:t xml:space="preserve">Ebenfalls besitzt </w:t>
-      </w:r>
-      <w:proofErr w:type="spellStart"/>
-      <w:r>
-        <w:t>Scrum</w:t>
-      </w:r>
-      <w:proofErr w:type="spellEnd"/>
-      <w:r>
-        <w:t xml:space="preserve"> drei Schlüsselrollen im</w:t>
-      </w:r>
-      <w:r>
-        <w:t xml:space="preserve"> Entwicklungsprozess, zunächst den bereits erwähnten </w:t>
-      </w:r>
-      <w:proofErr w:type="spellStart"/>
-      <w:r>
-        <w:t>Product</w:t>
-      </w:r>
-      <w:proofErr w:type="spellEnd"/>
-      <w:r>
-        <w:t xml:space="preserve"> </w:t>
-      </w:r>
-      <w:proofErr w:type="spellStart"/>
-      <w:r>
-        <w:t>Owner</w:t>
-      </w:r>
-      <w:proofErr w:type="spellEnd"/>
-      <w:r>
-        <w:t>, welcher der Auftraggeber des Produkts ist und für den wirtschaftlichen Erfolg ebendieses Produktes zuständig ist.</w:t>
-      </w:r>
-      <w:r>
-        <w:br/>
-        <w:t xml:space="preserve">Der </w:t>
-      </w:r>
-      <w:proofErr w:type="spellStart"/>
-      <w:r>
-        <w:t>Scrum</w:t>
-      </w:r>
-      <w:proofErr w:type="spellEnd"/>
-      <w:r>
-        <w:t xml:space="preserve"> Master ist der Leiter des </w:t>
-      </w:r>
-      <w:proofErr w:type="spellStart"/>
-      <w:r>
-        <w:t>Scrums</w:t>
-      </w:r>
-      <w:proofErr w:type="spellEnd"/>
-      <w:r>
-        <w:t xml:space="preserve"> und dafür verantwortlich das der </w:t>
-      </w:r>
-      <w:proofErr w:type="spellStart"/>
-      <w:r>
-        <w:t>Scrum</w:t>
-      </w:r>
-      <w:proofErr w:type="spellEnd"/>
-      <w:r>
-        <w:t xml:space="preserve"> gelingt. Er arbeitet mit dem Entwicklungsteam zusammen, gehört aber meist nicht dazu. </w:t>
-      </w:r>
-      <w:r>
-        <w:br/>
-        <w:t xml:space="preserve">Das Entwicklungsteam ist für die Lieferung der im </w:t>
-      </w:r>
-      <w:proofErr w:type="spellStart"/>
-      <w:r>
-        <w:t>Product</w:t>
-      </w:r>
-      <w:proofErr w:type="spellEnd"/>
-      <w:r>
-        <w:t xml:space="preserve">-/Sprint </w:t>
-      </w:r>
-      <w:proofErr w:type="spellStart"/>
-      <w:r>
-        <w:t>Backlog</w:t>
-      </w:r>
-      <w:proofErr w:type="spellEnd"/>
-      <w:r>
-        <w:t xml:space="preserve"> aufgelisteten Features zuständig und arbeitet dafür eng mit dem </w:t>
-      </w:r>
-      <w:proofErr w:type="spellStart"/>
-      <w:r>
-        <w:t>Scrum</w:t>
-      </w:r>
-      <w:proofErr w:type="spellEnd"/>
-      <w:r>
-        <w:t xml:space="preserve"> Master zusammen.</w:t>
-      </w:r>
-    </w:p>
-    <w:p/>
-    <w:p/>
-    <w:p/>
     <w:p>
       <w:r>
         <w:rPr>
           <w:noProof/>
           <w:lang w:eastAsia="de-DE"/>
         </w:rPr>
-        <w:lastRenderedPageBreak/>
         <w:drawing>
-          <wp:anchor distT="0" distB="0" distL="114300" distR="114300" simplePos="0" relativeHeight="251658240" behindDoc="1" locked="0" layoutInCell="1" allowOverlap="1" wp14:anchorId="60AFD004" wp14:editId="40457CB8">
+          <wp:anchor distT="0" distB="0" distL="114300" distR="114300" simplePos="0" relativeHeight="251658240" behindDoc="1" locked="0" layoutInCell="1" allowOverlap="1" wp14:anchorId="60AFD004" wp14:editId="25A7D03D">
             <wp:simplePos x="0" y="0"/>
             <wp:positionH relativeFrom="margin">
-              <wp:posOffset>687070</wp:posOffset>
+              <wp:align>center</wp:align>
             </wp:positionH>
             <wp:positionV relativeFrom="margin">
-              <wp:posOffset>-233680</wp:posOffset>
+              <wp:posOffset>3153410</wp:posOffset>
             </wp:positionV>
             <wp:extent cx="4450080" cy="2990850"/>
             <wp:effectExtent l="0" t="0" r="7620" b="0"/>
-            <wp:wrapThrough wrapText="bothSides">
-              <wp:wrapPolygon edited="0">
-                <wp:start x="0" y="0"/>
-                <wp:lineTo x="0" y="21462"/>
-                <wp:lineTo x="21545" y="21462"/>
-                <wp:lineTo x="21545" y="0"/>
-                <wp:lineTo x="0" y="0"/>
-              </wp:wrapPolygon>
-            </wp:wrapThrough>
+            <wp:wrapTopAndBottom/>
             <wp:docPr id="8" name="Grafik 8"/>
             <wp:cNvGraphicFramePr>
               <a:graphicFrameLocks xmlns:a="http://schemas.openxmlformats.org/drawingml/2006/main" noChangeAspect="1"/>
@@ -1421,24 +1233,228 @@
           </wp:anchor>
         </w:drawing>
       </w:r>
+      <w:r>
+        <w:t xml:space="preserve">Während des Sprints gibt es tägliche Meetings (Daily </w:t>
+      </w:r>
+      <w:proofErr w:type="spellStart"/>
+      <w:r>
+        <w:t>Scrum</w:t>
+      </w:r>
+      <w:proofErr w:type="spellEnd"/>
+      <w:r>
+        <w:t xml:space="preserve">) bei denen der </w:t>
+      </w:r>
+      <w:proofErr w:type="spellStart"/>
+      <w:r>
+        <w:t>Scrum</w:t>
+      </w:r>
+      <w:proofErr w:type="spellEnd"/>
+      <w:r>
+        <w:t xml:space="preserve"> Master und das Team ihren Fortschritt, Probleme und Erfolge kurz erläutern.</w:t>
+      </w:r>
+      <w:r>
+        <w:t xml:space="preserve"> </w:t>
+      </w:r>
+      <w:r>
+        <w:t xml:space="preserve">Am Ende eines Sprints wird </w:t>
+      </w:r>
+      <w:r>
+        <w:t xml:space="preserve">dem </w:t>
+      </w:r>
+      <w:proofErr w:type="spellStart"/>
+      <w:r>
+        <w:t>Product</w:t>
+      </w:r>
+      <w:proofErr w:type="spellEnd"/>
+      <w:r>
+        <w:t xml:space="preserve"> </w:t>
+      </w:r>
+      <w:proofErr w:type="spellStart"/>
+      <w:r>
+        <w:t>Owner</w:t>
+      </w:r>
+      <w:proofErr w:type="spellEnd"/>
+      <w:r>
+        <w:t xml:space="preserve"> diese Iteration vorgestellt und mit diesem der nächste Sprint geplant. Damit wird der Kunde wie oben bereits erwähnt aktiv mit </w:t>
+      </w:r>
+      <w:r>
+        <w:t xml:space="preserve">in den Entwicklungsprozess einbezogen. Dies erlaubt eine im Vergleich zu nicht-agilen Vorgehensmodellen sehr flexible Entwicklung in der schnell auf Änderungswünsche reagiert werden kann. </w:t>
+      </w:r>
     </w:p>
-    <w:p/>
-    <w:p/>
-    <w:p/>
-    <w:p/>
-    <w:p/>
-    <w:p/>
-    <w:p/>
-    <w:p/>
-    <w:p/>
-    <w:p/>
-    <w:p/>
+    <w:p>
+      <w:r>
+        <w:t xml:space="preserve">Außerdem wird am Ende jedes Sprints eine Sprint-Retrospektive durchgeführt, </w:t>
+      </w:r>
+      <w:r>
+        <w:t>in dem alle Beteiligten des Projekts Feedback zum vergangenen Sprint geben können.</w:t>
+      </w:r>
+      <w:r>
+        <w:br/>
+        <w:t xml:space="preserve">Dokumentiert wird </w:t>
+      </w:r>
+      <w:proofErr w:type="spellStart"/>
+      <w:r>
+        <w:t>Scrum</w:t>
+      </w:r>
+      <w:proofErr w:type="spellEnd"/>
+      <w:r>
+        <w:t xml:space="preserve"> mithilfe von zwei zentralen Dokumenten: </w:t>
+      </w:r>
+      <w:r>
+        <w:br/>
+        <w:t>Der Produkt-</w:t>
+      </w:r>
+      <w:proofErr w:type="spellStart"/>
+      <w:r>
+        <w:t>Backlog</w:t>
+      </w:r>
+      <w:proofErr w:type="spellEnd"/>
+      <w:r>
+        <w:t xml:space="preserve"> (</w:t>
+      </w:r>
+      <w:r>
+        <w:t>ähnlich dem Lasten-/Pflichtenheft aus traditionellen Vorgehensmodellen) bestimmt die Spezifikationen des fertigen Produkts, ist jedoch jederzeit anpassba</w:t>
+      </w:r>
+      <w:r>
+        <w:t>r und zu verbessern. Der Sprint-</w:t>
+      </w:r>
+      <w:proofErr w:type="spellStart"/>
+      <w:r>
+        <w:t>Backlog</w:t>
+      </w:r>
+      <w:proofErr w:type="spellEnd"/>
+      <w:r>
+        <w:t xml:space="preserve"> nimmt einzelne Teile dieses </w:t>
+      </w:r>
+      <w:proofErr w:type="spellStart"/>
+      <w:r>
+        <w:t>Product-Backlogs</w:t>
+      </w:r>
+      <w:proofErr w:type="spellEnd"/>
+      <w:r>
+        <w:t xml:space="preserve"> und erstellt</w:t>
+      </w:r>
+      <w:r>
+        <w:t xml:space="preserve"> Arbeitspakete</w:t>
+      </w:r>
+      <w:r>
+        <w:t xml:space="preserve"> für den nächsten Sprint, welche </w:t>
+      </w:r>
+      <w:r>
+        <w:t xml:space="preserve">wiederrum in kleinere Tasks aufgeteilt werden können, welche </w:t>
+      </w:r>
+      <w:r>
+        <w:t>zum Beispiel in Form von User Stories formuliert werden können.</w:t>
+      </w:r>
+      <w:r>
+        <w:t xml:space="preserve"> </w:t>
+      </w:r>
+    </w:p>
+    <w:p>
+      <w:r>
+        <w:lastRenderedPageBreak/>
+        <w:t xml:space="preserve">Eine User Story ist ein Anwendungsfall des Produkts, quasi eine Antwort auf die Frage „Was möchte der User mit dem Produkt machen können?“. </w:t>
+      </w:r>
+      <w:r>
+        <w:br/>
+        <w:t xml:space="preserve">Ebenfalls besitzt </w:t>
+      </w:r>
+      <w:proofErr w:type="spellStart"/>
+      <w:r>
+        <w:t>Scrum</w:t>
+      </w:r>
+      <w:proofErr w:type="spellEnd"/>
+      <w:r>
+        <w:t xml:space="preserve"> drei Schlüsselrollen im</w:t>
+      </w:r>
+      <w:r>
+        <w:t xml:space="preserve"> Entwicklungsprozess, zunächst den bereits erwähnten </w:t>
+      </w:r>
+      <w:proofErr w:type="spellStart"/>
+      <w:r>
+        <w:t>Product</w:t>
+      </w:r>
+      <w:proofErr w:type="spellEnd"/>
+      <w:r>
+        <w:t xml:space="preserve"> </w:t>
+      </w:r>
+      <w:proofErr w:type="spellStart"/>
+      <w:r>
+        <w:t>Owner</w:t>
+      </w:r>
+      <w:proofErr w:type="spellEnd"/>
+      <w:r>
+        <w:t>, welcher der Auftraggeber des Produkts ist</w:t>
+      </w:r>
+      <w:r>
+        <w:t>, Backlog-Items priorisiert</w:t>
+      </w:r>
+      <w:r>
+        <w:t xml:space="preserve"> und für den wirtschaftlichen Erfolg ebendieses Produktes zuständig ist.</w:t>
+      </w:r>
+      <w:r>
+        <w:br/>
+        <w:t xml:space="preserve">Der </w:t>
+      </w:r>
+      <w:proofErr w:type="spellStart"/>
+      <w:r>
+        <w:t>Scrum</w:t>
+      </w:r>
+      <w:proofErr w:type="spellEnd"/>
+      <w:r>
+        <w:t xml:space="preserve"> Master ist der Leiter des </w:t>
+      </w:r>
+      <w:proofErr w:type="spellStart"/>
+      <w:r>
+        <w:t>Scrums</w:t>
+      </w:r>
+      <w:proofErr w:type="spellEnd"/>
+      <w:r>
+        <w:t xml:space="preserve"> und dafür verantwortlich das der </w:t>
+      </w:r>
+      <w:proofErr w:type="spellStart"/>
+      <w:r>
+        <w:t>Scrum</w:t>
+      </w:r>
+      <w:proofErr w:type="spellEnd"/>
+      <w:r>
+        <w:t xml:space="preserve"> gelingt. Er arbeitet mit dem Entwicklungsteam zusammen, gehört aber meist nicht dazu. </w:t>
+      </w:r>
+      <w:r>
+        <w:br/>
+        <w:t xml:space="preserve">Das Entwicklungsteam ist für die Lieferung der im </w:t>
+      </w:r>
+      <w:proofErr w:type="spellStart"/>
+      <w:r>
+        <w:t>Product</w:t>
+      </w:r>
+      <w:proofErr w:type="spellEnd"/>
+      <w:r>
+        <w:t xml:space="preserve">-/Sprint </w:t>
+      </w:r>
+      <w:proofErr w:type="spellStart"/>
+      <w:r>
+        <w:t>Backlog</w:t>
+      </w:r>
+      <w:proofErr w:type="spellEnd"/>
+      <w:r>
+        <w:t xml:space="preserve"> aufgelisteten Features zuständig und arbeitet dafür eng mit dem </w:t>
+      </w:r>
+      <w:proofErr w:type="spellStart"/>
+      <w:r>
+        <w:t>Scrum</w:t>
+      </w:r>
+      <w:proofErr w:type="spellEnd"/>
+      <w:r>
+        <w:t xml:space="preserve"> Master zusammen.</w:t>
+      </w:r>
+    </w:p>
     <w:p/>
     <w:p>
       <w:pPr>
         <w:pStyle w:val="berschrift2"/>
       </w:pPr>
-      <w:bookmarkStart w:id="5" w:name="_Toc439594288"/>
+      <w:bookmarkStart w:id="6" w:name="_Toc439594288"/>
       <w:r>
         <w:t xml:space="preserve">Analyse des Vorgehensmodells </w:t>
       </w:r>
@@ -1446,7 +1462,7 @@
       <w:r>
         <w:t>Scrum</w:t>
       </w:r>
-      <w:bookmarkEnd w:id="5"/>
+      <w:bookmarkEnd w:id="6"/>
       <w:proofErr w:type="spellEnd"/>
     </w:p>
     <w:p/>
@@ -1500,7 +1516,13 @@
         <w:t xml:space="preserve">Der Sprint bzw. iterative Ansatz erlaubt es dem Kunden bereits sehr früh zu sehen ob seine Produktidee umsetzbar ist und lässt ihn aktiv in die Entwicklung mit eingreifen. </w:t>
       </w:r>
       <w:r>
-        <w:t xml:space="preserve">Dies funktioniert jedoch nur wenn der </w:t>
+        <w:t>Dies funktioniert jedoch nur</w:t>
+      </w:r>
+      <w:r>
+        <w:t>,</w:t>
+      </w:r>
+      <w:r>
+        <w:t xml:space="preserve"> wenn der </w:t>
       </w:r>
       <w:proofErr w:type="spellStart"/>
       <w:r>
@@ -1615,8 +1637,6 @@
       <w:r>
         <w:t xml:space="preserve"> etc.</w:t>
       </w:r>
-      <w:bookmarkStart w:id="6" w:name="_GoBack"/>
-      <w:bookmarkEnd w:id="6"/>
       <w:r>
         <w:t>) übersichtlich darstellen und variabel für Projekte jeder Größe erweitern lassen.</w:t>
       </w:r>
@@ -2002,7 +2022,7 @@
                               <w:noProof/>
                               <w:sz w:val="18"/>
                             </w:rPr>
-                            <w:t>1</w:t>
+                            <w:t>0</w:t>
                           </w:r>
                           <w:r>
                             <w:rPr>
@@ -2066,7 +2086,7 @@
                         <w:noProof/>
                         <w:sz w:val="18"/>
                       </w:rPr>
-                      <w:t>1</w:t>
+                      <w:t>0</w:t>
                     </w:r>
                     <w:r>
                       <w:rPr>
@@ -4771,7 +4791,7 @@
   <a:extraClrSchemeLst/>
   <a:extLst>
     <a:ext uri="{05A4C25C-085E-4340-85A3-A5531E510DB2}">
-      <thm15:themeFamily xmlns="" xmlns:thm15="http://schemas.microsoft.com/office/thememl/2012/main" name="Office Theme" id="{62F939B6-93AF-4DB8-9C6B-D6C7DFDC589F}" vid="{4A3C46E8-61CC-4603-A589-7422A47A8E4A}"/>
+      <thm15:themeFamily xmlns:thm15="http://schemas.microsoft.com/office/thememl/2012/main" xmlns="" name="Office Theme" id="{62F939B6-93AF-4DB8-9C6B-D6C7DFDC589F}" vid="{4A3C46E8-61CC-4603-A589-7422A47A8E4A}"/>
     </a:ext>
   </a:extLst>
 </a:theme>
@@ -4782,7 +4802,7 @@
 </file>
 
 <file path=customXml/itemProps1.xml><?xml version="1.0" encoding="utf-8"?>
-<ds:datastoreItem xmlns:ds="http://schemas.openxmlformats.org/officeDocument/2006/customXml" ds:itemID="{AD4A7499-1E45-45D4-A3C4-B3F43899A3FB}">
+<ds:datastoreItem xmlns:ds="http://schemas.openxmlformats.org/officeDocument/2006/customXml" ds:itemID="{D0ED86ED-60FC-469B-88CE-E31C9F097397}">
   <ds:schemaRefs>
     <ds:schemaRef ds:uri="http://schemas.openxmlformats.org/officeDocument/2006/bibliography"/>
   </ds:schemaRefs>

--- a/Projektdokumentation/Ist_Analyse/3_Scrum_Vorgangsmodell.docx
+++ b/Projektdokumentation/Ist_Analyse/3_Scrum_Vorgangsmodell.docx
@@ -31,37 +31,16 @@
         <w:tabs>
           <w:tab w:val="left" w:pos="3402"/>
         </w:tabs>
-        <w:rPr>
-          <w:lang w:val="en-US"/>
-        </w:rPr>
       </w:pPr>
       <w:r>
         <w:rPr>
           <w:sz w:val="28"/>
-          <w:lang w:val="en-US"/>
         </w:rPr>
-        <w:t xml:space="preserve">Rel. </w:t>
-      </w:r>
-      <w:proofErr w:type="spellStart"/>
+        <w:t>Rel. Userstory ID:</w:t>
+      </w:r>
       <w:r>
         <w:rPr>
           <w:sz w:val="28"/>
-          <w:lang w:val="en-US"/>
-        </w:rPr>
-        <w:t>Userstory</w:t>
-      </w:r>
-      <w:proofErr w:type="spellEnd"/>
-      <w:r>
-        <w:rPr>
-          <w:sz w:val="28"/>
-          <w:lang w:val="en-US"/>
-        </w:rPr>
-        <w:t xml:space="preserve"> ID:</w:t>
-      </w:r>
-      <w:r>
-        <w:rPr>
-          <w:sz w:val="28"/>
-          <w:lang w:val="en-US"/>
         </w:rPr>
         <w:tab/>
         <w:t>US00</w:t>
@@ -69,20 +48,13 @@
       <w:r>
         <w:rPr>
           <w:sz w:val="28"/>
-          <w:lang w:val="en-US"/>
         </w:rPr>
         <w:t>3</w:t>
       </w:r>
       <w:r>
-        <w:rPr>
-          <w:lang w:val="en-US"/>
-        </w:rPr>
         <w:tab/>
       </w:r>
       <w:r>
-        <w:rPr>
-          <w:lang w:val="en-US"/>
-        </w:rPr>
         <w:tab/>
       </w:r>
     </w:p>
@@ -92,54 +64,31 @@
         <w:tabs>
           <w:tab w:val="left" w:pos="3402"/>
         </w:tabs>
-        <w:rPr>
-          <w:lang w:val="en-US"/>
-        </w:rPr>
       </w:pPr>
       <w:r>
         <w:rPr>
           <w:sz w:val="28"/>
-          <w:lang w:val="en-US"/>
         </w:rPr>
         <w:t>Version:</w:t>
       </w:r>
       <w:r>
-        <w:rPr>
-          <w:lang w:val="en-US"/>
-        </w:rPr>
         <w:tab/>
       </w:r>
       <w:r>
         <w:rPr>
           <w:sz w:val="28"/>
-          <w:lang w:val="en-US"/>
         </w:rPr>
         <w:t>V00</w:t>
       </w:r>
       <w:r>
         <w:rPr>
           <w:sz w:val="28"/>
-          <w:lang w:val="en-US"/>
         </w:rPr>
-        <w:t>2</w:t>
-      </w:r>
-      <w:bookmarkStart w:id="0" w:name="_GoBack"/>
-      <w:bookmarkEnd w:id="0"/>
+        <w:t>3</w:t>
+      </w:r>
     </w:p>
-    <w:p>
-      <w:pPr>
-        <w:rPr>
-          <w:lang w:val="en-US"/>
-        </w:rPr>
-      </w:pPr>
-    </w:p>
-    <w:p>
-      <w:pPr>
-        <w:rPr>
-          <w:lang w:val="en-US"/>
-        </w:rPr>
-      </w:pPr>
-    </w:p>
+    <w:p/>
+    <w:p/>
     <w:sdt>
       <w:sdtPr>
         <w:rPr>
@@ -751,11 +700,11 @@
       <w:pPr>
         <w:pStyle w:val="berschrift1"/>
       </w:pPr>
-      <w:bookmarkStart w:id="1" w:name="_Toc439594283"/>
+      <w:bookmarkStart w:id="0" w:name="_Toc439594283"/>
       <w:r>
         <w:t>Versionsgeschichte</w:t>
       </w:r>
-      <w:bookmarkEnd w:id="1"/>
+      <w:bookmarkEnd w:id="0"/>
     </w:p>
     <w:p/>
     <w:tbl>
@@ -960,25 +909,48 @@
           <w:tcPr>
             <w:tcW w:w="1097" w:type="dxa"/>
           </w:tcPr>
-          <w:p/>
+          <w:p>
+            <w:r>
+              <w:t>003</w:t>
+            </w:r>
+          </w:p>
         </w:tc>
         <w:tc>
           <w:tcPr>
             <w:tcW w:w="1151" w:type="dxa"/>
           </w:tcPr>
-          <w:p/>
+          <w:p>
+            <w:r>
+              <w:t>08.01.2016</w:t>
+            </w:r>
+          </w:p>
         </w:tc>
         <w:tc>
           <w:tcPr>
             <w:tcW w:w="5355" w:type="dxa"/>
           </w:tcPr>
-          <w:p/>
+          <w:p>
+            <w:r>
+              <w:t>Kleine Änderung bei Analyse</w:t>
+            </w:r>
+          </w:p>
         </w:tc>
         <w:tc>
           <w:tcPr>
             <w:tcW w:w="1813" w:type="dxa"/>
           </w:tcPr>
-          <w:p/>
+          <w:p>
+            <w:proofErr w:type="spellStart"/>
+            <w:r>
+              <w:t>Serfling</w:t>
+            </w:r>
+            <w:proofErr w:type="spellEnd"/>
+            <w:r>
+              <w:t>, Ward</w:t>
+            </w:r>
+            <w:bookmarkStart w:id="1" w:name="_GoBack"/>
+            <w:bookmarkEnd w:id="1"/>
+          </w:p>
         </w:tc>
       </w:tr>
       <w:tr>
@@ -1106,9 +1078,6 @@
       <w:proofErr w:type="spellEnd"/>
     </w:p>
     <w:p>
-      <w:r>
-        <w:br/>
-      </w:r>
       <w:proofErr w:type="spellStart"/>
       <w:r>
         <w:t>Scrum</w:t>
@@ -1159,8 +1128,9 @@
       <w:r>
         <w:t>fbau um Software zu entwickeln, sogenannte Sprints.</w:t>
       </w:r>
-    </w:p>
-    <w:p>
+      <w:r>
+        <w:br/>
+      </w:r>
       <w:r>
         <w:t>Ein Sprint ist</w:t>
       </w:r>
@@ -1465,9 +1435,27 @@
       <w:bookmarkEnd w:id="6"/>
       <w:proofErr w:type="spellEnd"/>
     </w:p>
-    <w:p/>
     <w:p>
       <w:r>
+        <w:t xml:space="preserve">Anfangs ist zu erwähnen das </w:t>
+      </w:r>
+      <w:proofErr w:type="spellStart"/>
+      <w:r>
+        <w:t>Scrum</w:t>
+      </w:r>
+      <w:proofErr w:type="spellEnd"/>
+      <w:r>
+        <w:t>, wie jedes</w:t>
+      </w:r>
+      <w:r>
+        <w:t xml:space="preserve"> andere</w:t>
+      </w:r>
+      <w:r>
+        <w:t xml:space="preserve"> Projektplanungs-Modell, sehr papierintensiv sein kann. Ein Online-Tool kann dort bereits aushelfen, um Dokumente und Diagramme permanent präsent zu haben, anstatt sie in einem „Offline-Workflow“ nur lokal zu Verfügung zu haben. </w:t>
+      </w:r>
+    </w:p>
+    <w:p>
+      <w:r>
         <w:t xml:space="preserve">Ein großer Vorteil von </w:t>
       </w:r>
       <w:proofErr w:type="spellStart"/>
@@ -1475,6 +1463,9 @@
         <w:t>Scrum</w:t>
       </w:r>
       <w:proofErr w:type="spellEnd"/>
+      <w:r>
+        <w:t xml:space="preserve"> selbst</w:t>
+      </w:r>
       <w:r>
         <w:t xml:space="preserve"> ist die sehr hohe Flexibilität, welche ein agiles Entwicklungsmodell mit sich bringt. Anders als in traditionellen Vorgehensmodellen, welche das Endprodukt am Anfang der Projektplanung bereits komplett definieren erlaubt </w:t>
       </w:r>
@@ -4791,7 +4782,7 @@
   <a:extraClrSchemeLst/>
   <a:extLst>
     <a:ext uri="{05A4C25C-085E-4340-85A3-A5531E510DB2}">
-      <thm15:themeFamily xmlns:thm15="http://schemas.microsoft.com/office/thememl/2012/main" xmlns="" name="Office Theme" id="{62F939B6-93AF-4DB8-9C6B-D6C7DFDC589F}" vid="{4A3C46E8-61CC-4603-A589-7422A47A8E4A}"/>
+      <thm15:themeFamily xmlns="" xmlns:thm15="http://schemas.microsoft.com/office/thememl/2012/main" name="Office Theme" id="{62F939B6-93AF-4DB8-9C6B-D6C7DFDC589F}" vid="{4A3C46E8-61CC-4603-A589-7422A47A8E4A}"/>
     </a:ext>
   </a:extLst>
 </a:theme>
@@ -4802,7 +4793,7 @@
 </file>
 
 <file path=customXml/itemProps1.xml><?xml version="1.0" encoding="utf-8"?>
-<ds:datastoreItem xmlns:ds="http://schemas.openxmlformats.org/officeDocument/2006/customXml" ds:itemID="{D0ED86ED-60FC-469B-88CE-E31C9F097397}">
+<ds:datastoreItem xmlns:ds="http://schemas.openxmlformats.org/officeDocument/2006/customXml" ds:itemID="{8D8A28CB-841C-4ABE-9874-31DA67DE46DC}">
   <ds:schemaRefs>
     <ds:schemaRef ds:uri="http://schemas.openxmlformats.org/officeDocument/2006/bibliography"/>
   </ds:schemaRefs>
